--- a/reports/D4/faultModels/ESAIL_ADCS_FaultModel_current_version.docx
+++ b/reports/D4/faultModels/ESAIL_ADCS_FaultModel_current_version.docx
@@ -55,7 +55,6 @@
           <w:sz w:val="44"/>
         </w:rPr>
       </w:pPr>
-      <w:proofErr w:type="spellStart"/>
       <w:r>
         <w:rPr>
           <w:b/>
@@ -64,7 +63,6 @@
         </w:rPr>
         <w:t>LuxSpace</w:t>
       </w:r>
-      <w:proofErr w:type="spellEnd"/>
       <w:r>
         <w:rPr>
           <w:b/>
@@ -125,21 +123,19 @@
         <w:rPr>
           <w:color w:val="000000" w:themeColor="text1"/>
         </w:rPr>
-        <w:t xml:space="preserve">This Appendix describe the procedures adopted to execute data-driven mutation testing on the </w:t>
+        <w:t>This Appendix describe</w:t>
       </w:r>
-      <w:proofErr w:type="spellStart"/>
       <w:r>
         <w:rPr>
           <w:color w:val="000000" w:themeColor="text1"/>
         </w:rPr>
-        <w:t>LuxSpace</w:t>
+        <w:t>s</w:t>
       </w:r>
-      <w:proofErr w:type="spellEnd"/>
       <w:r>
         <w:rPr>
           <w:color w:val="000000" w:themeColor="text1"/>
         </w:rPr>
-        <w:t xml:space="preserve"> </w:t>
+        <w:t xml:space="preserve"> the procedures adopted to execute data-driven mutation testing on the LuxSpace </w:t>
       </w:r>
       <w:r>
         <w:rPr>
@@ -534,7 +530,6 @@
         </w:rPr>
         <w:t xml:space="preserve">he function of the ADCS_IF_SW that manages the communication between the ADCS and the OBC, i.e., </w:t>
       </w:r>
-      <w:proofErr w:type="spellStart"/>
       <w:r>
         <w:rPr>
           <w:i/>
@@ -542,14 +537,12 @@
         </w:rPr>
         <w:t>ObcRecvBlockCb</w:t>
       </w:r>
-      <w:proofErr w:type="spellEnd"/>
       <w:r>
         <w:rPr>
           <w:color w:val="000000" w:themeColor="text1"/>
         </w:rPr>
         <w:t xml:space="preserve">. The function is implemented in file </w:t>
       </w:r>
-      <w:proofErr w:type="spellStart"/>
       <w:r>
         <w:rPr>
           <w:i/>
@@ -557,7 +550,6 @@
         </w:rPr>
         <w:t>AdcsIf.c</w:t>
       </w:r>
-      <w:proofErr w:type="spellEnd"/>
       <w:r>
         <w:rPr>
           <w:color w:val="000000" w:themeColor="text1"/>
@@ -582,21 +574,7 @@
         <w:rPr>
           <w:color w:val="000000" w:themeColor="text1"/>
         </w:rPr>
-        <w:t xml:space="preserve">The SVF simulator used for testing runs the OBC software but it simulates the </w:t>
-      </w:r>
-      <w:proofErr w:type="spellStart"/>
-      <w:r>
-        <w:rPr>
-          <w:color w:val="000000" w:themeColor="text1"/>
-        </w:rPr>
-        <w:t>behaviour</w:t>
-      </w:r>
-      <w:proofErr w:type="spellEnd"/>
-      <w:r>
-        <w:rPr>
-          <w:color w:val="000000" w:themeColor="text1"/>
-        </w:rPr>
-        <w:t xml:space="preserve"> of the ADCS_IF_SW. The ADCS_IF_SW is not executed inside the SVF but only simulated.</w:t>
+        <w:t>The SVF simulator used for testing runs the OBC software but it simulates the behaviour of the ADCS_IF_SW. The ADCS_IF_SW is not executed inside the SVF but only simulated.</w:t>
       </w:r>
     </w:p>
     <w:p>
@@ -691,7 +669,6 @@
         </w:rPr>
         <w:t xml:space="preserve">The implementation of function </w:t>
       </w:r>
-      <w:proofErr w:type="spellStart"/>
       <w:r>
         <w:rPr>
           <w:i/>
@@ -699,7 +676,6 @@
         </w:rPr>
         <w:t>ObcRecvBlockCb</w:t>
       </w:r>
-      <w:proofErr w:type="spellEnd"/>
       <w:r>
         <w:rPr>
           <w:color w:val="000000" w:themeColor="text1"/>
@@ -755,7 +731,6 @@
         </w:rPr>
         <w:t xml:space="preserve"> the request received on the data link. For example, Line 146 invokes method </w:t>
       </w:r>
-      <w:proofErr w:type="spellStart"/>
       <w:r>
         <w:rPr>
           <w:i/>
@@ -763,7 +738,6 @@
         </w:rPr>
         <w:t>GetIfStatus</w:t>
       </w:r>
-      <w:proofErr w:type="spellEnd"/>
       <w:r>
         <w:rPr>
           <w:color w:val="000000" w:themeColor="text1"/>
@@ -835,7 +809,6 @@
         </w:rPr>
         <w:t xml:space="preserve"> </w:t>
       </w:r>
-      <w:proofErr w:type="spellStart"/>
       <w:r>
         <w:rPr>
           <w:i/>
@@ -843,7 +816,6 @@
         </w:rPr>
         <w:t>newBlock</w:t>
       </w:r>
-      <w:proofErr w:type="spellEnd"/>
       <w:r>
         <w:rPr>
           <w:i/>
@@ -857,7 +829,6 @@
         </w:rPr>
         <w:t xml:space="preserve"> that will be used to store the data to be sent to the OBC. The vector </w:t>
       </w:r>
-      <w:proofErr w:type="spellStart"/>
       <w:r>
         <w:rPr>
           <w:i/>
@@ -865,7 +836,6 @@
         </w:rPr>
         <w:t>newBlock</w:t>
       </w:r>
-      <w:proofErr w:type="spellEnd"/>
       <w:r>
         <w:rPr>
           <w:color w:val="000000" w:themeColor="text1"/>
@@ -1267,7 +1237,6 @@
                 <w:lang w:val="en-GB"/>
               </w:rPr>
             </w:pPr>
-            <w:proofErr w:type="spellStart"/>
             <w:r>
               <w:rPr>
                 <w:color w:val="000000" w:themeColor="text1"/>
@@ -1275,7 +1244,6 @@
               </w:rPr>
               <w:t>GetIfStatus</w:t>
             </w:r>
-            <w:proofErr w:type="spellEnd"/>
           </w:p>
         </w:tc>
         <w:tc>
@@ -1351,7 +1319,6 @@
                 <w:lang w:val="en-GB"/>
               </w:rPr>
             </w:pPr>
-            <w:proofErr w:type="spellStart"/>
             <w:r>
               <w:rPr>
                 <w:color w:val="000000" w:themeColor="text1"/>
@@ -1359,7 +1326,6 @@
               </w:rPr>
               <w:t>GetIfHk</w:t>
             </w:r>
-            <w:proofErr w:type="spellEnd"/>
           </w:p>
         </w:tc>
         <w:tc>
@@ -1442,7 +1408,6 @@
                 <w:lang w:val="en-GB"/>
               </w:rPr>
             </w:pPr>
-            <w:proofErr w:type="spellStart"/>
             <w:r>
               <w:rPr>
                 <w:color w:val="000000" w:themeColor="text1"/>
@@ -1450,7 +1415,6 @@
               </w:rPr>
               <w:t>GetGyroTm</w:t>
             </w:r>
-            <w:proofErr w:type="spellEnd"/>
           </w:p>
         </w:tc>
         <w:tc>
@@ -1526,7 +1490,6 @@
                 <w:lang w:val="en-GB"/>
               </w:rPr>
             </w:pPr>
-            <w:proofErr w:type="spellStart"/>
             <w:r>
               <w:rPr>
                 <w:color w:val="000000" w:themeColor="text1"/>
@@ -1534,7 +1497,6 @@
               </w:rPr>
               <w:t>GetMgtmTm</w:t>
             </w:r>
-            <w:proofErr w:type="spellEnd"/>
           </w:p>
         </w:tc>
         <w:tc>
@@ -1610,7 +1572,6 @@
                 <w:lang w:val="en-GB"/>
               </w:rPr>
             </w:pPr>
-            <w:proofErr w:type="spellStart"/>
             <w:r>
               <w:rPr>
                 <w:color w:val="000000" w:themeColor="text1"/>
@@ -1618,7 +1579,6 @@
               </w:rPr>
               <w:t>GetSsTm</w:t>
             </w:r>
-            <w:proofErr w:type="spellEnd"/>
           </w:p>
         </w:tc>
         <w:tc>
@@ -1694,7 +1654,6 @@
                 <w:lang w:val="en-GB"/>
               </w:rPr>
             </w:pPr>
-            <w:proofErr w:type="spellStart"/>
             <w:r>
               <w:rPr>
                 <w:color w:val="000000" w:themeColor="text1"/>
@@ -1702,7 +1661,6 @@
               </w:rPr>
               <w:t>GetSsTemp</w:t>
             </w:r>
-            <w:proofErr w:type="spellEnd"/>
           </w:p>
         </w:tc>
         <w:tc>
@@ -1778,7 +1736,6 @@
                 <w:lang w:val="en-GB"/>
               </w:rPr>
             </w:pPr>
-            <w:proofErr w:type="spellStart"/>
             <w:r>
               <w:rPr>
                 <w:color w:val="000000" w:themeColor="text1"/>
@@ -1786,7 +1743,6 @@
               </w:rPr>
               <w:t>GetRwTm</w:t>
             </w:r>
-            <w:proofErr w:type="spellEnd"/>
           </w:p>
         </w:tc>
         <w:tc>
@@ -1822,64 +1778,53 @@
                 <w:lang w:val="en-GB"/>
               </w:rPr>
             </w:pPr>
-            <w:proofErr w:type="spellStart"/>
             <w:r>
               <w:rPr>
                 <w:color w:val="000000" w:themeColor="text1"/>
                 <w:lang w:val="en-GB"/>
               </w:rPr>
-              <w:t>SpaceCraft</w:t>
-            </w:r>
-            <w:proofErr w:type="spellEnd"/>
-            <w:r>
+              <w:t>SpaceCraft HK</w:t>
+            </w:r>
+          </w:p>
+        </w:tc>
+        <w:tc>
+          <w:tcPr>
+            <w:tcW w:w="878" w:type="dxa"/>
+          </w:tcPr>
+          <w:p>
+            <w:pPr>
               <w:rPr>
                 <w:color w:val="000000" w:themeColor="text1"/>
                 <w:lang w:val="en-GB"/>
               </w:rPr>
-              <w:t xml:space="preserve"> HK</w:t>
-            </w:r>
-          </w:p>
-        </w:tc>
-        <w:tc>
-          <w:tcPr>
-            <w:tcW w:w="878" w:type="dxa"/>
-          </w:tcPr>
-          <w:p>
-            <w:pPr>
+            </w:pPr>
+            <w:r>
               <w:rPr>
                 <w:color w:val="000000" w:themeColor="text1"/>
                 <w:lang w:val="en-GB"/>
               </w:rPr>
-            </w:pPr>
-            <w:r>
+              <w:t>60</w:t>
+            </w:r>
+          </w:p>
+        </w:tc>
+        <w:tc>
+          <w:tcPr>
+            <w:tcW w:w="2979" w:type="dxa"/>
+          </w:tcPr>
+          <w:p>
+            <w:pPr>
               <w:rPr>
                 <w:color w:val="000000" w:themeColor="text1"/>
                 <w:lang w:val="en-GB"/>
               </w:rPr>
-              <w:t>60</w:t>
-            </w:r>
-          </w:p>
-        </w:tc>
-        <w:tc>
-          <w:tcPr>
-            <w:tcW w:w="2979" w:type="dxa"/>
-          </w:tcPr>
-          <w:p>
-            <w:pPr>
+            </w:pPr>
+            <w:r>
               <w:rPr>
                 <w:color w:val="000000" w:themeColor="text1"/>
                 <w:lang w:val="en-GB"/>
               </w:rPr>
-            </w:pPr>
-            <w:proofErr w:type="spellStart"/>
-            <w:r>
-              <w:rPr>
-                <w:color w:val="000000" w:themeColor="text1"/>
-                <w:lang w:val="en-GB"/>
-              </w:rPr>
               <w:t>GetIfScHk</w:t>
             </w:r>
-            <w:proofErr w:type="spellEnd"/>
           </w:p>
         </w:tc>
         <w:tc>
@@ -1955,7 +1900,6 @@
                 <w:lang w:val="en-GB"/>
               </w:rPr>
             </w:pPr>
-            <w:proofErr w:type="spellStart"/>
             <w:r>
               <w:rPr>
                 <w:color w:val="000000" w:themeColor="text1"/>
@@ -1963,7 +1907,6 @@
               </w:rPr>
               <w:t>GetMgtqTm</w:t>
             </w:r>
-            <w:proofErr w:type="spellEnd"/>
           </w:p>
         </w:tc>
         <w:tc>
@@ -2063,7 +2006,6 @@
         </w:rPr>
         <w:t xml:space="preserve"> </w:t>
       </w:r>
-      <w:proofErr w:type="spellStart"/>
       <w:r>
         <w:rPr>
           <w:i/>
@@ -2071,7 +2013,6 @@
         </w:rPr>
         <w:t>newBlock</w:t>
       </w:r>
-      <w:proofErr w:type="spellEnd"/>
       <w:r>
         <w:rPr>
           <w:color w:val="000000" w:themeColor="text1"/>
@@ -2156,35 +2097,13 @@
         <w:rPr>
           <w:color w:val="000000" w:themeColor="text1"/>
         </w:rPr>
-        <w:t xml:space="preserve"> </w:t>
+        <w:t xml:space="preserve"> reponse</w:t>
       </w:r>
-      <w:proofErr w:type="spellStart"/>
       <w:r>
         <w:rPr>
           <w:color w:val="000000" w:themeColor="text1"/>
         </w:rPr>
-        <w:t>reponse</w:t>
-      </w:r>
-      <w:proofErr w:type="spellEnd"/>
-      <w:r>
-        <w:rPr>
-          <w:color w:val="000000" w:themeColor="text1"/>
-        </w:rPr>
-        <w:t xml:space="preserve"> message is sent to the OBC through the invocation of function </w:t>
-      </w:r>
-      <w:proofErr w:type="spellStart"/>
-      <w:r>
-        <w:rPr>
-          <w:color w:val="000000" w:themeColor="text1"/>
-        </w:rPr>
-        <w:t>SendResponse</w:t>
-      </w:r>
-      <w:proofErr w:type="spellEnd"/>
-      <w:r>
-        <w:rPr>
-          <w:color w:val="000000" w:themeColor="text1"/>
-        </w:rPr>
-        <w:t xml:space="preserve"> (</w:t>
+        <w:t xml:space="preserve"> message is sent to the OBC through the invocation of function SendResponse (</w:t>
       </w:r>
       <w:r>
         <w:rPr>
@@ -2198,7 +2117,6 @@
         </w:rPr>
         <w:t xml:space="preserve">ines 298 and 312). When an error code is generated, the data generation method returns </w:t>
       </w:r>
-      <w:proofErr w:type="spellStart"/>
       <w:r>
         <w:rPr>
           <w:i/>
@@ -2206,14 +2124,12 @@
         </w:rPr>
         <w:t>CR_Failure</w:t>
       </w:r>
-      <w:proofErr w:type="spellEnd"/>
       <w:r>
         <w:rPr>
           <w:color w:val="000000" w:themeColor="text1"/>
         </w:rPr>
         <w:t xml:space="preserve">. The response code is read by function </w:t>
       </w:r>
-      <w:proofErr w:type="spellStart"/>
       <w:r>
         <w:rPr>
           <w:i/>
@@ -2221,7 +2137,6 @@
         </w:rPr>
         <w:t>ObcRecvBlockCb</w:t>
       </w:r>
-      <w:proofErr w:type="spellEnd"/>
       <w:r>
         <w:rPr>
           <w:color w:val="000000" w:themeColor="text1"/>
@@ -2258,19 +2173,11 @@
         </w:rPr>
         <w:t xml:space="preserve"> this </w:t>
       </w:r>
-      <w:proofErr w:type="spellStart"/>
       <w:r>
         <w:rPr>
           <w:color w:val="000000" w:themeColor="text1"/>
         </w:rPr>
-        <w:t>behaviour</w:t>
-      </w:r>
-      <w:proofErr w:type="spellEnd"/>
-      <w:r>
-        <w:rPr>
-          <w:color w:val="000000" w:themeColor="text1"/>
-        </w:rPr>
-        <w:t xml:space="preserve"> </w:t>
+        <w:t xml:space="preserve">behaviour </w:t>
       </w:r>
       <w:r>
         <w:rPr>
@@ -2295,16 +2202,8 @@
         <w:rPr>
           <w:color w:val="000000" w:themeColor="text1"/>
         </w:rPr>
-        <w:t xml:space="preserve">to </w:t>
+        <w:t>to SendResponse</w:t>
       </w:r>
-      <w:proofErr w:type="spellStart"/>
-      <w:r>
-        <w:rPr>
-          <w:color w:val="000000" w:themeColor="text1"/>
-        </w:rPr>
-        <w:t>SendResponse</w:t>
-      </w:r>
-      <w:proofErr w:type="spellEnd"/>
       <w:r>
         <w:rPr>
           <w:color w:val="000000" w:themeColor="text1"/>
@@ -2356,16 +2255,8 @@
         <w:rPr>
           <w:color w:val="000000" w:themeColor="text1"/>
         </w:rPr>
-        <w:t xml:space="preserve">1.1 Function </w:t>
+        <w:t>1.1 Function ObcRecvBlockCb</w:t>
       </w:r>
-      <w:proofErr w:type="spellStart"/>
-      <w:r>
-        <w:rPr>
-          <w:color w:val="000000" w:themeColor="text1"/>
-        </w:rPr>
-        <w:t>ObcRecvBlockCb</w:t>
-      </w:r>
-      <w:proofErr w:type="spellEnd"/>
     </w:p>
     <w:p>
       <w:pPr>
@@ -2742,7 +2633,6 @@
           <w:szCs w:val="22"/>
         </w:rPr>
       </w:pPr>
-      <w:proofErr w:type="spellStart"/>
       <w:r>
         <w:rPr>
           <w:rFonts w:ascii="Menlo" w:eastAsiaTheme="minorHAnsi" w:hAnsi="Menlo" w:cs="Menlo"/>
@@ -2752,7 +2642,6 @@
         </w:rPr>
         <w:t>IfStatus</w:t>
       </w:r>
-      <w:proofErr w:type="spellEnd"/>
     </w:p>
     <w:p>
       <w:pPr>
@@ -2785,7 +2674,6 @@
           <w:szCs w:val="22"/>
         </w:rPr>
       </w:pPr>
-      <w:proofErr w:type="spellStart"/>
       <w:r>
         <w:rPr>
           <w:rFonts w:ascii="Menlo" w:eastAsiaTheme="minorHAnsi" w:hAnsi="Menlo" w:cs="Menlo"/>
@@ -2795,7 +2683,6 @@
         </w:rPr>
         <w:t>IfHK</w:t>
       </w:r>
-      <w:proofErr w:type="spellEnd"/>
     </w:p>
     <w:p>
       <w:pPr>
@@ -2869,7 +2756,6 @@
           <w:szCs w:val="22"/>
         </w:rPr>
       </w:pPr>
-      <w:proofErr w:type="spellStart"/>
       <w:r>
         <w:rPr>
           <w:rFonts w:ascii="Menlo" w:eastAsiaTheme="minorHAnsi" w:hAnsi="Menlo" w:cs="Menlo"/>
@@ -2879,7 +2765,6 @@
         </w:rPr>
         <w:t>GYTMFailure</w:t>
       </w:r>
-      <w:proofErr w:type="spellEnd"/>
     </w:p>
     <w:p>
       <w:pPr>
@@ -2912,7 +2797,6 @@
           <w:szCs w:val="22"/>
         </w:rPr>
       </w:pPr>
-      <w:proofErr w:type="spellStart"/>
       <w:r>
         <w:rPr>
           <w:rFonts w:ascii="Menlo" w:eastAsiaTheme="minorHAnsi" w:hAnsi="Menlo" w:cs="Menlo"/>
@@ -2922,7 +2806,6 @@
         </w:rPr>
         <w:t>SunSensorTM</w:t>
       </w:r>
-      <w:proofErr w:type="spellEnd"/>
     </w:p>
     <w:p>
       <w:pPr>
@@ -2955,7 +2838,6 @@
           <w:szCs w:val="22"/>
         </w:rPr>
       </w:pPr>
-      <w:proofErr w:type="spellStart"/>
       <w:r>
         <w:rPr>
           <w:rFonts w:ascii="Menlo" w:eastAsiaTheme="minorHAnsi" w:hAnsi="Menlo" w:cs="Menlo"/>
@@ -2965,7 +2847,6 @@
         </w:rPr>
         <w:t>SunSensorTMFailure</w:t>
       </w:r>
-      <w:proofErr w:type="spellEnd"/>
     </w:p>
     <w:p>
       <w:pPr>
@@ -3039,7 +2920,6 @@
           <w:szCs w:val="22"/>
         </w:rPr>
       </w:pPr>
-      <w:proofErr w:type="spellStart"/>
       <w:r>
         <w:rPr>
           <w:rFonts w:ascii="Menlo" w:eastAsiaTheme="minorHAnsi" w:hAnsi="Menlo" w:cs="Menlo"/>
@@ -3049,7 +2929,6 @@
         </w:rPr>
         <w:t>SSTPFailure</w:t>
       </w:r>
-      <w:proofErr w:type="spellEnd"/>
     </w:p>
     <w:p>
       <w:pPr>
@@ -3082,7 +2961,6 @@
           <w:szCs w:val="22"/>
         </w:rPr>
       </w:pPr>
-      <w:proofErr w:type="spellStart"/>
       <w:r>
         <w:rPr>
           <w:rFonts w:ascii="Menlo" w:eastAsiaTheme="minorHAnsi" w:hAnsi="Menlo" w:cs="Menlo"/>
@@ -3092,7 +2970,6 @@
         </w:rPr>
         <w:t>SpaceCraftHK</w:t>
       </w:r>
-      <w:proofErr w:type="spellEnd"/>
     </w:p>
     <w:p>
       <w:pPr>
@@ -3106,7 +2983,6 @@
           <w:color w:val="000000" w:themeColor="text1"/>
         </w:rPr>
       </w:pPr>
-      <w:proofErr w:type="spellStart"/>
       <w:r>
         <w:rPr>
           <w:rFonts w:ascii="Menlo" w:eastAsiaTheme="minorHAnsi" w:hAnsi="Menlo" w:cs="Menlo"/>
@@ -3116,7 +2992,6 @@
         </w:rPr>
         <w:t>MagnetorquerSetPWMRSP</w:t>
       </w:r>
-      <w:proofErr w:type="spellEnd"/>
     </w:p>
     <w:p>
       <w:pPr>
@@ -3208,41 +3083,13 @@
         <w:rPr>
           <w:color w:val="000000" w:themeColor="text1"/>
         </w:rPr>
-        <w:t xml:space="preserve">We do not report the span of the item since it can be deducted from the table; indeed, descriptions that span over multiple rows correspond to data types that, to be loaded, require the </w:t>
-      </w:r>
-      <w:proofErr w:type="spellStart"/>
-      <w:r>
-        <w:rPr>
-          <w:color w:val="000000" w:themeColor="text1"/>
-        </w:rPr>
-        <w:t>readin</w:t>
-      </w:r>
-      <w:proofErr w:type="spellEnd"/>
-      <w:r>
-        <w:rPr>
-          <w:color w:val="000000" w:themeColor="text1"/>
-        </w:rPr>
-        <w:t xml:space="preserve"> of multiple data items. </w:t>
+        <w:t xml:space="preserve">We do not report the span of the item since it can be deducted from the table; indeed, descriptions that span over multiple rows correspond to data types that, to be loaded, require the readin of multiple data items. </w:t>
       </w:r>
       <w:r>
         <w:rPr>
           <w:color w:val="000000" w:themeColor="text1"/>
         </w:rPr>
-        <w:t xml:space="preserve">Concerning data types, the type DOUBLE is used for data items that internally to ESAIL are represented using the type </w:t>
-      </w:r>
-      <w:proofErr w:type="spellStart"/>
-      <w:r>
-        <w:rPr>
-          <w:color w:val="000000" w:themeColor="text1"/>
-        </w:rPr>
-        <w:t>Smp</w:t>
-      </w:r>
-      <w:proofErr w:type="spellEnd"/>
-      <w:r>
-        <w:rPr>
-          <w:color w:val="000000" w:themeColor="text1"/>
-        </w:rPr>
-        <w:t xml:space="preserve">::Float64. On the channel, Smp:Float64 is transmitted as </w:t>
+        <w:t xml:space="preserve">Concerning data types, the type DOUBLE is used for data items that internally to ESAIL are represented using the type Smp::Float64. On the channel, Smp:Float64 is transmitted as </w:t>
       </w:r>
       <w:r>
         <w:rPr>
@@ -3312,7 +3159,6 @@
         </w:rPr>
         <w:t xml:space="preserve">, which in the code is represented with </w:t>
       </w:r>
-      <w:proofErr w:type="spellStart"/>
       <w:r>
         <w:rPr>
           <w:rFonts w:ascii="Menlo" w:eastAsiaTheme="minorHAnsi" w:hAnsi="Menlo" w:cs="Menlo"/>
@@ -3321,18 +3167,7 @@
           <w:sz w:val="22"/>
           <w:szCs w:val="22"/>
         </w:rPr>
-        <w:t>Smp</w:t>
-      </w:r>
-      <w:proofErr w:type="spellEnd"/>
-      <w:r>
-        <w:rPr>
-          <w:rFonts w:ascii="Menlo" w:eastAsiaTheme="minorHAnsi" w:hAnsi="Menlo" w:cs="Menlo"/>
-          <w:i/>
-          <w:color w:val="000000" w:themeColor="text1"/>
-          <w:sz w:val="22"/>
-          <w:szCs w:val="22"/>
-        </w:rPr>
-        <w:t>::Int16</w:t>
+        <w:t>Smp::Int16</w:t>
       </w:r>
       <w:r>
         <w:rPr>
@@ -3437,19 +3272,11 @@
         </w:rPr>
         <w:t xml:space="preserve">appearing in the rage (e.g., 0.1 for AIFN031U and 0.01for AIFN031U). for </w:t>
       </w:r>
-      <w:proofErr w:type="spellStart"/>
       <w:r>
         <w:rPr>
           <w:color w:val="000000" w:themeColor="text1"/>
         </w:rPr>
-        <w:t>For</w:t>
-      </w:r>
-      <w:proofErr w:type="spellEnd"/>
-      <w:r>
-        <w:rPr>
-          <w:color w:val="000000" w:themeColor="text1"/>
-        </w:rPr>
-        <w:t xml:space="preserve"> some of the data items in the table we report also the corresponding identifier in OBC.dat. Missing identifiers will be reported in the coming months while refining the approach; indeed, decisions on the data items to be addressed by the approach may change after the first preliminary tests.</w:t>
+        <w:t>For some of the data items in the table we report also the corresponding identifier in OBC.dat. Missing identifiers will be reported in the coming months while refining the approach; indeed, decisions on the data items to be addressed by the approach may change after the first preliminary tests.</w:t>
       </w:r>
     </w:p>
     <w:p>
@@ -3590,21 +3417,7 @@
         <w:rPr>
           <w:color w:val="000000" w:themeColor="text1"/>
         </w:rPr>
-        <w:t>In general, we do not target with data-</w:t>
-      </w:r>
-      <w:proofErr w:type="spellStart"/>
-      <w:r>
-        <w:rPr>
-          <w:color w:val="000000" w:themeColor="text1"/>
-        </w:rPr>
-        <w:t>drivem</w:t>
-      </w:r>
-      <w:proofErr w:type="spellEnd"/>
-      <w:r>
-        <w:rPr>
-          <w:color w:val="000000" w:themeColor="text1"/>
-        </w:rPr>
-        <w:t xml:space="preserve"> mutation those data items that do not concern features covered by the test suite. These are typically data items that do not cause a crash of the on board software or data items used only for self-testing of the board.</w:t>
+        <w:t>In general, we do not target with data-drivem mutation those data items that do not concern features covered by the test suite. These are typically data items that do not cause a crash of the on board software or data items used only for self-testing of the board.</w:t>
       </w:r>
     </w:p>
     <w:p>
@@ -6448,29 +6261,7 @@
                 <w:szCs w:val="20"/>
                 <w:lang w:eastAsia="pt-PT"/>
               </w:rPr>
-              <w:t xml:space="preserve">Bit </w:t>
-            </w:r>
-            <w:proofErr w:type="spellStart"/>
-            <w:r>
-              <w:rPr>
-                <w:rFonts w:eastAsia="Arial"/>
-                <w:color w:val="000000" w:themeColor="text1"/>
-                <w:sz w:val="20"/>
-                <w:szCs w:val="20"/>
-                <w:lang w:eastAsia="pt-PT"/>
-              </w:rPr>
-              <w:t>assignement</w:t>
-            </w:r>
-            <w:proofErr w:type="spellEnd"/>
-            <w:r>
-              <w:rPr>
-                <w:rFonts w:eastAsia="Arial"/>
-                <w:color w:val="000000" w:themeColor="text1"/>
-                <w:sz w:val="20"/>
-                <w:szCs w:val="20"/>
-                <w:lang w:eastAsia="pt-PT"/>
-              </w:rPr>
-              <w:t>:</w:t>
+              <w:t>Bit assignement:</w:t>
             </w:r>
           </w:p>
           <w:p>
@@ -9153,7 +8944,6 @@
                 <w:lang w:eastAsia="pt-PT"/>
               </w:rPr>
             </w:pPr>
-            <w:proofErr w:type="spellStart"/>
             <w:r>
               <w:rPr>
                 <w:color w:val="000000" w:themeColor="text1"/>
@@ -9163,7 +8953,6 @@
               </w:rPr>
               <w:t>VCCa</w:t>
             </w:r>
-            <w:proofErr w:type="spellEnd"/>
           </w:p>
           <w:p>
             <w:pPr>
@@ -9473,7 +9262,6 @@
                 <w:lang w:eastAsia="pt-PT"/>
               </w:rPr>
             </w:pPr>
-            <w:proofErr w:type="spellStart"/>
             <w:r>
               <w:rPr>
                 <w:color w:val="000000" w:themeColor="text1"/>
@@ -9483,7 +9271,6 @@
               </w:rPr>
               <w:t>VCCb</w:t>
             </w:r>
-            <w:proofErr w:type="spellEnd"/>
           </w:p>
           <w:p>
             <w:pPr>
@@ -12917,25 +12704,7 @@
                 <w:sz w:val="20"/>
                 <w:szCs w:val="20"/>
               </w:rPr>
-              <w:t xml:space="preserve">ASHK_TMP1 - Main </w:t>
-            </w:r>
-            <w:proofErr w:type="spellStart"/>
-            <w:r>
-              <w:rPr>
-                <w:color w:val="000000" w:themeColor="text1"/>
-                <w:sz w:val="20"/>
-                <w:szCs w:val="20"/>
-              </w:rPr>
-              <w:t>Brd</w:t>
-            </w:r>
-            <w:proofErr w:type="spellEnd"/>
-            <w:r>
-              <w:rPr>
-                <w:color w:val="000000" w:themeColor="text1"/>
-                <w:sz w:val="20"/>
-                <w:szCs w:val="20"/>
-              </w:rPr>
-              <w:t xml:space="preserve"> Temp 1</w:t>
+              <w:t>ASHK_TMP1 - Main Brd Temp 1</w:t>
             </w:r>
           </w:p>
           <w:p>
@@ -13411,25 +13180,7 @@
                 <w:sz w:val="20"/>
                 <w:szCs w:val="20"/>
               </w:rPr>
-              <w:t xml:space="preserve">ASHK_TMP2 - Main </w:t>
-            </w:r>
-            <w:proofErr w:type="spellStart"/>
-            <w:r>
-              <w:rPr>
-                <w:color w:val="000000" w:themeColor="text1"/>
-                <w:sz w:val="20"/>
-                <w:szCs w:val="20"/>
-              </w:rPr>
-              <w:t>Brd</w:t>
-            </w:r>
-            <w:proofErr w:type="spellEnd"/>
-            <w:r>
-              <w:rPr>
-                <w:color w:val="000000" w:themeColor="text1"/>
-                <w:sz w:val="20"/>
-                <w:szCs w:val="20"/>
-              </w:rPr>
-              <w:t xml:space="preserve"> Temp 2</w:t>
+              <w:t>ASHK_TMP2 - Main Brd Temp 2</w:t>
             </w:r>
           </w:p>
           <w:p>
@@ -15317,23 +15068,7 @@
                 <w:color w:val="000000" w:themeColor="text1"/>
                 <w:lang w:eastAsia="pt-PT"/>
               </w:rPr>
-              <w:t xml:space="preserve">NONE: the type of data transmitted appear to </w:t>
-            </w:r>
-            <w:proofErr w:type="spellStart"/>
-            <w:r>
-              <w:rPr>
-                <w:color w:val="000000" w:themeColor="text1"/>
-                <w:lang w:eastAsia="pt-PT"/>
-              </w:rPr>
-              <w:t>bee</w:t>
-            </w:r>
-            <w:proofErr w:type="spellEnd"/>
-            <w:r>
-              <w:rPr>
-                <w:color w:val="000000" w:themeColor="text1"/>
-                <w:lang w:eastAsia="pt-PT"/>
-              </w:rPr>
-              <w:t xml:space="preserve"> too much complicate to be mutated in such a way of triggering a test failure. Could be ta</w:t>
+              <w:t>NONE: the type of data transmitted appear to bee too much complicate to be mutated in such a way of triggering a test failure. Could be ta</w:t>
             </w:r>
             <w:r>
               <w:rPr>
@@ -16199,36 +15934,8 @@
                 <w:sz w:val="20"/>
                 <w:szCs w:val="20"/>
               </w:rPr>
-              <w:t xml:space="preserve">SSTM_PXQ1 - </w:t>
-            </w:r>
-            <w:proofErr w:type="spellStart"/>
-            <w:r>
-              <w:rPr>
-                <w:color w:val="000000" w:themeColor="text1"/>
-                <w:sz w:val="20"/>
-                <w:szCs w:val="20"/>
-              </w:rPr>
-              <w:t>pX</w:t>
-            </w:r>
-            <w:proofErr w:type="spellEnd"/>
-            <w:r>
-              <w:rPr>
-                <w:color w:val="000000" w:themeColor="text1"/>
-                <w:sz w:val="20"/>
-                <w:szCs w:val="20"/>
-              </w:rPr>
-              <w:t xml:space="preserve">  Q1 </w:t>
-            </w:r>
-            <w:proofErr w:type="spellStart"/>
-            <w:r>
-              <w:rPr>
-                <w:color w:val="000000" w:themeColor="text1"/>
-                <w:sz w:val="20"/>
-                <w:szCs w:val="20"/>
-              </w:rPr>
-              <w:t>Curr</w:t>
-            </w:r>
-            <w:proofErr w:type="spellEnd"/>
+              <w:t>SSTM_PXQ1 - pX  Q1 Curr</w:t>
+            </w:r>
           </w:p>
           <w:p>
             <w:pPr>
@@ -24116,19 +23823,8 @@
                 <w:szCs w:val="22"/>
                 <w:lang w:eastAsia="pt-PT"/>
               </w:rPr>
-              <w:t xml:space="preserve">SSTP_TPXP - Temperature </w:t>
-            </w:r>
-            <w:proofErr w:type="spellStart"/>
-            <w:r>
-              <w:rPr>
-                <w:color w:val="000000" w:themeColor="text1"/>
-                <w:sz w:val="22"/>
-                <w:szCs w:val="22"/>
-                <w:lang w:eastAsia="pt-PT"/>
-              </w:rPr>
-              <w:t>Xp</w:t>
-            </w:r>
-            <w:proofErr w:type="spellEnd"/>
+              <w:t>SSTP_TPXP - Temperature Xp</w:t>
+            </w:r>
           </w:p>
           <w:p>
             <w:pPr>
@@ -26223,19 +25919,11 @@
         </w:rPr>
         <w:t xml:space="preserve">.8 </w:t>
       </w:r>
-      <w:proofErr w:type="spellStart"/>
       <w:r>
         <w:rPr>
           <w:color w:val="000000" w:themeColor="text1"/>
         </w:rPr>
-        <w:t>SpaceCraft</w:t>
-      </w:r>
-      <w:proofErr w:type="spellEnd"/>
-      <w:r>
-        <w:rPr>
-          <w:color w:val="000000" w:themeColor="text1"/>
-        </w:rPr>
-        <w:t xml:space="preserve"> HK</w:t>
+        <w:t>SpaceCraft HK</w:t>
       </w:r>
     </w:p>
     <w:p>
@@ -30272,23 +29960,7 @@
                 <w:color w:val="000000" w:themeColor="text1"/>
                 <w:lang w:eastAsia="pt-PT"/>
               </w:rPr>
-              <w:t xml:space="preserve">Not to address with the approach because the effect of a mutation is not predictable (the </w:t>
-            </w:r>
-            <w:proofErr w:type="spellStart"/>
-            <w:r>
-              <w:rPr>
-                <w:color w:val="000000" w:themeColor="text1"/>
-                <w:lang w:eastAsia="pt-PT"/>
-              </w:rPr>
-              <w:t>trasferred</w:t>
-            </w:r>
-            <w:proofErr w:type="spellEnd"/>
-            <w:r>
-              <w:rPr>
-                <w:color w:val="000000" w:themeColor="text1"/>
-                <w:lang w:eastAsia="pt-PT"/>
-              </w:rPr>
-              <w:t xml:space="preserve"> data is complex, e.g., signal).</w:t>
+              <w:t>Not to address with the approach because the effect of a mutation is not predictable (the trasferred data is complex, e.g., signal).</w:t>
             </w:r>
           </w:p>
         </w:tc>
@@ -30546,21 +30218,12 @@
                 <w:lang w:eastAsia="pt-PT"/>
               </w:rPr>
             </w:pPr>
-            <w:proofErr w:type="spellStart"/>
-            <w:r>
-              <w:rPr>
-                <w:color w:val="000000" w:themeColor="text1"/>
-                <w:lang w:eastAsia="pt-PT"/>
-              </w:rPr>
-              <w:t>RAdr</w:t>
-            </w:r>
-            <w:proofErr w:type="spellEnd"/>
-            <w:r>
-              <w:rPr>
-                <w:color w:val="000000" w:themeColor="text1"/>
-                <w:lang w:eastAsia="pt-PT"/>
-              </w:rPr>
-              <w:t xml:space="preserve"> </w:t>
+            <w:r>
+              <w:rPr>
+                <w:color w:val="000000" w:themeColor="text1"/>
+                <w:lang w:eastAsia="pt-PT"/>
+              </w:rPr>
+              <w:t xml:space="preserve">RAdr </w:t>
             </w:r>
             <w:r>
               <w:rPr>
@@ -30871,21 +30534,12 @@
                 <w:lang w:eastAsia="pt-PT"/>
               </w:rPr>
             </w:pPr>
-            <w:proofErr w:type="spellStart"/>
-            <w:r>
-              <w:rPr>
-                <w:color w:val="000000" w:themeColor="text1"/>
-                <w:lang w:eastAsia="pt-PT"/>
-              </w:rPr>
-              <w:t>ReplyMsg</w:t>
-            </w:r>
-            <w:proofErr w:type="spellEnd"/>
-            <w:r>
-              <w:rPr>
-                <w:color w:val="000000" w:themeColor="text1"/>
-                <w:lang w:eastAsia="pt-PT"/>
-              </w:rPr>
-              <w:t xml:space="preserve"> </w:t>
+            <w:r>
+              <w:rPr>
+                <w:color w:val="000000" w:themeColor="text1"/>
+                <w:lang w:eastAsia="pt-PT"/>
+              </w:rPr>
+              <w:t xml:space="preserve">ReplyMsg </w:t>
             </w:r>
             <w:r>
               <w:rPr>
@@ -31978,21 +31632,12 @@
                 <w:lang w:eastAsia="pt-PT"/>
               </w:rPr>
             </w:pPr>
-            <w:proofErr w:type="spellStart"/>
-            <w:r>
-              <w:rPr>
-                <w:color w:val="000000" w:themeColor="text1"/>
-                <w:lang w:eastAsia="pt-PT"/>
-              </w:rPr>
-              <w:t>Bz</w:t>
-            </w:r>
-            <w:proofErr w:type="spellEnd"/>
-            <w:r>
-              <w:rPr>
-                <w:color w:val="000000" w:themeColor="text1"/>
-                <w:lang w:eastAsia="pt-PT"/>
-              </w:rPr>
-              <w:t xml:space="preserve"> Low </w:t>
+            <w:r>
+              <w:rPr>
+                <w:color w:val="000000" w:themeColor="text1"/>
+                <w:lang w:eastAsia="pt-PT"/>
+              </w:rPr>
+              <w:t xml:space="preserve">Bz Low </w:t>
             </w:r>
             <w:r>
               <w:rPr>
@@ -32145,21 +31790,12 @@
                 <w:lang w:eastAsia="pt-PT"/>
               </w:rPr>
             </w:pPr>
-            <w:proofErr w:type="spellStart"/>
-            <w:r>
-              <w:rPr>
-                <w:color w:val="000000" w:themeColor="text1"/>
-                <w:lang w:eastAsia="pt-PT"/>
-              </w:rPr>
-              <w:t>Bz</w:t>
-            </w:r>
-            <w:proofErr w:type="spellEnd"/>
-            <w:r>
-              <w:rPr>
-                <w:color w:val="000000" w:themeColor="text1"/>
-                <w:lang w:eastAsia="pt-PT"/>
-              </w:rPr>
-              <w:t xml:space="preserve"> Middle </w:t>
+            <w:r>
+              <w:rPr>
+                <w:color w:val="000000" w:themeColor="text1"/>
+                <w:lang w:eastAsia="pt-PT"/>
+              </w:rPr>
+              <w:t xml:space="preserve">Bz Middle </w:t>
             </w:r>
             <w:r>
               <w:rPr>
@@ -32618,23 +32254,7 @@
                 <w:color w:val="000000" w:themeColor="text1"/>
                 <w:lang w:eastAsia="pt-PT"/>
               </w:rPr>
-              <w:t xml:space="preserve">Magnetorquer </w:t>
-            </w:r>
-            <w:proofErr w:type="spellStart"/>
-            <w:r>
-              <w:rPr>
-                <w:color w:val="000000" w:themeColor="text1"/>
-                <w:lang w:eastAsia="pt-PT"/>
-              </w:rPr>
-              <w:t>nX</w:t>
-            </w:r>
-            <w:proofErr w:type="spellEnd"/>
-            <w:r>
-              <w:rPr>
-                <w:color w:val="000000" w:themeColor="text1"/>
-                <w:lang w:eastAsia="pt-PT"/>
-              </w:rPr>
-              <w:t xml:space="preserve"> Current - on</w:t>
+              <w:t>Magnetorquer nX Current - on</w:t>
             </w:r>
           </w:p>
           <w:p>
@@ -32836,47 +32456,7 @@
                 <w:sz w:val="22"/>
                 <w:szCs w:val="22"/>
               </w:rPr>
-              <w:t xml:space="preserve">MT </w:t>
-            </w:r>
-            <w:proofErr w:type="spellStart"/>
-            <w:r>
-              <w:rPr>
-                <w:rFonts w:ascii="Calibri" w:hAnsi="Calibri" w:cs="Calibri"/>
-                <w:color w:val="000000" w:themeColor="text1"/>
-                <w:sz w:val="22"/>
-                <w:szCs w:val="22"/>
-              </w:rPr>
-              <w:t>nX</w:t>
-            </w:r>
-            <w:proofErr w:type="spellEnd"/>
-            <w:r>
-              <w:rPr>
-                <w:rFonts w:ascii="Calibri" w:hAnsi="Calibri" w:cs="Calibri"/>
-                <w:color w:val="000000" w:themeColor="text1"/>
-                <w:sz w:val="22"/>
-                <w:szCs w:val="22"/>
-              </w:rPr>
-              <w:t xml:space="preserve"> </w:t>
-            </w:r>
-            <w:proofErr w:type="spellStart"/>
-            <w:r>
-              <w:rPr>
-                <w:rFonts w:ascii="Calibri" w:hAnsi="Calibri" w:cs="Calibri"/>
-                <w:color w:val="000000" w:themeColor="text1"/>
-                <w:sz w:val="22"/>
-                <w:szCs w:val="22"/>
-              </w:rPr>
-              <w:t>Curr</w:t>
-            </w:r>
-            <w:proofErr w:type="spellEnd"/>
-            <w:r>
-              <w:rPr>
-                <w:rFonts w:ascii="Calibri" w:hAnsi="Calibri" w:cs="Calibri"/>
-                <w:color w:val="000000" w:themeColor="text1"/>
-                <w:sz w:val="22"/>
-                <w:szCs w:val="22"/>
-              </w:rPr>
-              <w:t xml:space="preserve"> - on</w:t>
+              <w:t>MT nX Curr - on</w:t>
             </w:r>
           </w:p>
         </w:tc>
@@ -32967,23 +32547,7 @@
                 <w:color w:val="000000" w:themeColor="text1"/>
                 <w:lang w:eastAsia="pt-PT"/>
               </w:rPr>
-              <w:t xml:space="preserve">Magnetorquer </w:t>
-            </w:r>
-            <w:proofErr w:type="spellStart"/>
-            <w:r>
-              <w:rPr>
-                <w:color w:val="000000" w:themeColor="text1"/>
-                <w:lang w:eastAsia="pt-PT"/>
-              </w:rPr>
-              <w:t>nX</w:t>
-            </w:r>
-            <w:proofErr w:type="spellEnd"/>
-            <w:r>
-              <w:rPr>
-                <w:color w:val="000000" w:themeColor="text1"/>
-                <w:lang w:eastAsia="pt-PT"/>
-              </w:rPr>
-              <w:t xml:space="preserve"> Current - off</w:t>
+              <w:t>Magnetorquer nX Current - off</w:t>
             </w:r>
           </w:p>
           <w:p>
@@ -33228,47 +32792,7 @@
                 <w:sz w:val="22"/>
                 <w:szCs w:val="22"/>
               </w:rPr>
-              <w:t xml:space="preserve">MT </w:t>
-            </w:r>
-            <w:proofErr w:type="spellStart"/>
-            <w:r>
-              <w:rPr>
-                <w:rFonts w:ascii="Calibri" w:hAnsi="Calibri" w:cs="Calibri"/>
-                <w:color w:val="000000" w:themeColor="text1"/>
-                <w:sz w:val="22"/>
-                <w:szCs w:val="22"/>
-              </w:rPr>
-              <w:t>nX</w:t>
-            </w:r>
-            <w:proofErr w:type="spellEnd"/>
-            <w:r>
-              <w:rPr>
-                <w:rFonts w:ascii="Calibri" w:hAnsi="Calibri" w:cs="Calibri"/>
-                <w:color w:val="000000" w:themeColor="text1"/>
-                <w:sz w:val="22"/>
-                <w:szCs w:val="22"/>
-              </w:rPr>
-              <w:t xml:space="preserve"> </w:t>
-            </w:r>
-            <w:proofErr w:type="spellStart"/>
-            <w:r>
-              <w:rPr>
-                <w:rFonts w:ascii="Calibri" w:hAnsi="Calibri" w:cs="Calibri"/>
-                <w:color w:val="000000" w:themeColor="text1"/>
-                <w:sz w:val="22"/>
-                <w:szCs w:val="22"/>
-              </w:rPr>
-              <w:t>Curr</w:t>
-            </w:r>
-            <w:proofErr w:type="spellEnd"/>
-            <w:r>
-              <w:rPr>
-                <w:rFonts w:ascii="Calibri" w:hAnsi="Calibri" w:cs="Calibri"/>
-                <w:color w:val="000000" w:themeColor="text1"/>
-                <w:sz w:val="22"/>
-                <w:szCs w:val="22"/>
-              </w:rPr>
-              <w:t xml:space="preserve"> - off</w:t>
+              <w:t>MT nX Curr - off</w:t>
             </w:r>
           </w:p>
         </w:tc>
@@ -33359,23 +32883,7 @@
                 <w:color w:val="000000" w:themeColor="text1"/>
                 <w:lang w:eastAsia="pt-PT"/>
               </w:rPr>
-              <w:t xml:space="preserve">Magnetorquer </w:t>
-            </w:r>
-            <w:proofErr w:type="spellStart"/>
-            <w:r>
-              <w:rPr>
-                <w:color w:val="000000" w:themeColor="text1"/>
-                <w:lang w:eastAsia="pt-PT"/>
-              </w:rPr>
-              <w:t>pX</w:t>
-            </w:r>
-            <w:proofErr w:type="spellEnd"/>
-            <w:r>
-              <w:rPr>
-                <w:color w:val="000000" w:themeColor="text1"/>
-                <w:lang w:eastAsia="pt-PT"/>
-              </w:rPr>
-              <w:t xml:space="preserve"> Current - on</w:t>
+              <w:t>Magnetorquer pX Current - on</w:t>
             </w:r>
           </w:p>
           <w:p>
@@ -33595,47 +33103,7 @@
                 <w:sz w:val="22"/>
                 <w:szCs w:val="22"/>
               </w:rPr>
-              <w:t xml:space="preserve">MT </w:t>
-            </w:r>
-            <w:proofErr w:type="spellStart"/>
-            <w:r>
-              <w:rPr>
-                <w:rFonts w:ascii="Calibri" w:hAnsi="Calibri" w:cs="Calibri"/>
-                <w:color w:val="000000" w:themeColor="text1"/>
-                <w:sz w:val="22"/>
-                <w:szCs w:val="22"/>
-              </w:rPr>
-              <w:t>pX</w:t>
-            </w:r>
-            <w:proofErr w:type="spellEnd"/>
-            <w:r>
-              <w:rPr>
-                <w:rFonts w:ascii="Calibri" w:hAnsi="Calibri" w:cs="Calibri"/>
-                <w:color w:val="000000" w:themeColor="text1"/>
-                <w:sz w:val="22"/>
-                <w:szCs w:val="22"/>
-              </w:rPr>
-              <w:t xml:space="preserve"> </w:t>
-            </w:r>
-            <w:proofErr w:type="spellStart"/>
-            <w:r>
-              <w:rPr>
-                <w:rFonts w:ascii="Calibri" w:hAnsi="Calibri" w:cs="Calibri"/>
-                <w:color w:val="000000" w:themeColor="text1"/>
-                <w:sz w:val="22"/>
-                <w:szCs w:val="22"/>
-              </w:rPr>
-              <w:t>Curr</w:t>
-            </w:r>
-            <w:proofErr w:type="spellEnd"/>
-            <w:r>
-              <w:rPr>
-                <w:rFonts w:ascii="Calibri" w:hAnsi="Calibri" w:cs="Calibri"/>
-                <w:color w:val="000000" w:themeColor="text1"/>
-                <w:sz w:val="22"/>
-                <w:szCs w:val="22"/>
-              </w:rPr>
-              <w:t xml:space="preserve"> - on</w:t>
+              <w:t>MT pX Curr - on</w:t>
             </w:r>
           </w:p>
         </w:tc>
@@ -33726,23 +33194,7 @@
                 <w:color w:val="000000" w:themeColor="text1"/>
                 <w:lang w:eastAsia="pt-PT"/>
               </w:rPr>
-              <w:t xml:space="preserve">Magnetorquer </w:t>
-            </w:r>
-            <w:proofErr w:type="spellStart"/>
-            <w:r>
-              <w:rPr>
-                <w:color w:val="000000" w:themeColor="text1"/>
-                <w:lang w:eastAsia="pt-PT"/>
-              </w:rPr>
-              <w:t>pX</w:t>
-            </w:r>
-            <w:proofErr w:type="spellEnd"/>
-            <w:r>
-              <w:rPr>
-                <w:color w:val="000000" w:themeColor="text1"/>
-                <w:lang w:eastAsia="pt-PT"/>
-              </w:rPr>
-              <w:t xml:space="preserve"> Current - off</w:t>
+              <w:t>Magnetorquer pX Current - off</w:t>
             </w:r>
           </w:p>
           <w:p>
@@ -33973,47 +33425,7 @@
                 <w:sz w:val="22"/>
                 <w:szCs w:val="22"/>
               </w:rPr>
-              <w:t xml:space="preserve">MT </w:t>
-            </w:r>
-            <w:proofErr w:type="spellStart"/>
-            <w:r>
-              <w:rPr>
-                <w:rFonts w:ascii="Calibri" w:hAnsi="Calibri" w:cs="Calibri"/>
-                <w:color w:val="000000" w:themeColor="text1"/>
-                <w:sz w:val="22"/>
-                <w:szCs w:val="22"/>
-              </w:rPr>
-              <w:t>pX</w:t>
-            </w:r>
-            <w:proofErr w:type="spellEnd"/>
-            <w:r>
-              <w:rPr>
-                <w:rFonts w:ascii="Calibri" w:hAnsi="Calibri" w:cs="Calibri"/>
-                <w:color w:val="000000" w:themeColor="text1"/>
-                <w:sz w:val="22"/>
-                <w:szCs w:val="22"/>
-              </w:rPr>
-              <w:t xml:space="preserve"> </w:t>
-            </w:r>
-            <w:proofErr w:type="spellStart"/>
-            <w:r>
-              <w:rPr>
-                <w:rFonts w:ascii="Calibri" w:hAnsi="Calibri" w:cs="Calibri"/>
-                <w:color w:val="000000" w:themeColor="text1"/>
-                <w:sz w:val="22"/>
-                <w:szCs w:val="22"/>
-              </w:rPr>
-              <w:t>Curr</w:t>
-            </w:r>
-            <w:proofErr w:type="spellEnd"/>
-            <w:r>
-              <w:rPr>
-                <w:rFonts w:ascii="Calibri" w:hAnsi="Calibri" w:cs="Calibri"/>
-                <w:color w:val="000000" w:themeColor="text1"/>
-                <w:sz w:val="22"/>
-                <w:szCs w:val="22"/>
-              </w:rPr>
-              <w:t xml:space="preserve"> - off</w:t>
+              <w:t>MT pX Curr - off</w:t>
             </w:r>
           </w:p>
         </w:tc>
@@ -34104,23 +33516,7 @@
                 <w:color w:val="000000" w:themeColor="text1"/>
                 <w:lang w:eastAsia="pt-PT"/>
               </w:rPr>
-              <w:t xml:space="preserve">Magnetorquer </w:t>
-            </w:r>
-            <w:proofErr w:type="spellStart"/>
-            <w:r>
-              <w:rPr>
-                <w:color w:val="000000" w:themeColor="text1"/>
-                <w:lang w:eastAsia="pt-PT"/>
-              </w:rPr>
-              <w:t>nY</w:t>
-            </w:r>
-            <w:proofErr w:type="spellEnd"/>
-            <w:r>
-              <w:rPr>
-                <w:color w:val="000000" w:themeColor="text1"/>
-                <w:lang w:eastAsia="pt-PT"/>
-              </w:rPr>
-              <w:t xml:space="preserve"> Current - on</w:t>
+              <w:t>Magnetorquer nY Current - on</w:t>
             </w:r>
           </w:p>
           <w:p>
@@ -34351,47 +33747,7 @@
                 <w:sz w:val="22"/>
                 <w:szCs w:val="22"/>
               </w:rPr>
-              <w:t xml:space="preserve">MT </w:t>
-            </w:r>
-            <w:proofErr w:type="spellStart"/>
-            <w:r>
-              <w:rPr>
-                <w:rFonts w:ascii="Calibri" w:hAnsi="Calibri" w:cs="Calibri"/>
-                <w:color w:val="000000" w:themeColor="text1"/>
-                <w:sz w:val="22"/>
-                <w:szCs w:val="22"/>
-              </w:rPr>
-              <w:t>nY</w:t>
-            </w:r>
-            <w:proofErr w:type="spellEnd"/>
-            <w:r>
-              <w:rPr>
-                <w:rFonts w:ascii="Calibri" w:hAnsi="Calibri" w:cs="Calibri"/>
-                <w:color w:val="000000" w:themeColor="text1"/>
-                <w:sz w:val="22"/>
-                <w:szCs w:val="22"/>
-              </w:rPr>
-              <w:t xml:space="preserve"> </w:t>
-            </w:r>
-            <w:proofErr w:type="spellStart"/>
-            <w:r>
-              <w:rPr>
-                <w:rFonts w:ascii="Calibri" w:hAnsi="Calibri" w:cs="Calibri"/>
-                <w:color w:val="000000" w:themeColor="text1"/>
-                <w:sz w:val="22"/>
-                <w:szCs w:val="22"/>
-              </w:rPr>
-              <w:t>Curr</w:t>
-            </w:r>
-            <w:proofErr w:type="spellEnd"/>
-            <w:r>
-              <w:rPr>
-                <w:rFonts w:ascii="Calibri" w:hAnsi="Calibri" w:cs="Calibri"/>
-                <w:color w:val="000000" w:themeColor="text1"/>
-                <w:sz w:val="22"/>
-                <w:szCs w:val="22"/>
-              </w:rPr>
-              <w:t xml:space="preserve"> - on</w:t>
+              <w:t>MT nY Curr - on</w:t>
             </w:r>
           </w:p>
         </w:tc>
@@ -34482,23 +33838,7 @@
                 <w:color w:val="000000" w:themeColor="text1"/>
                 <w:lang w:eastAsia="pt-PT"/>
               </w:rPr>
-              <w:t xml:space="preserve">Magnetorquer </w:t>
-            </w:r>
-            <w:proofErr w:type="spellStart"/>
-            <w:r>
-              <w:rPr>
-                <w:color w:val="000000" w:themeColor="text1"/>
-                <w:lang w:eastAsia="pt-PT"/>
-              </w:rPr>
-              <w:t>nY</w:t>
-            </w:r>
-            <w:proofErr w:type="spellEnd"/>
-            <w:r>
-              <w:rPr>
-                <w:color w:val="000000" w:themeColor="text1"/>
-                <w:lang w:eastAsia="pt-PT"/>
-              </w:rPr>
-              <w:t xml:space="preserve"> Current - off</w:t>
+              <w:t>Magnetorquer nY Current - off</w:t>
             </w:r>
           </w:p>
           <w:p>
@@ -34726,47 +34066,7 @@
                 <w:sz w:val="22"/>
                 <w:szCs w:val="22"/>
               </w:rPr>
-              <w:t xml:space="preserve">MT </w:t>
-            </w:r>
-            <w:proofErr w:type="spellStart"/>
-            <w:r>
-              <w:rPr>
-                <w:rFonts w:ascii="Calibri" w:hAnsi="Calibri" w:cs="Calibri"/>
-                <w:color w:val="000000" w:themeColor="text1"/>
-                <w:sz w:val="22"/>
-                <w:szCs w:val="22"/>
-              </w:rPr>
-              <w:t>nY</w:t>
-            </w:r>
-            <w:proofErr w:type="spellEnd"/>
-            <w:r>
-              <w:rPr>
-                <w:rFonts w:ascii="Calibri" w:hAnsi="Calibri" w:cs="Calibri"/>
-                <w:color w:val="000000" w:themeColor="text1"/>
-                <w:sz w:val="22"/>
-                <w:szCs w:val="22"/>
-              </w:rPr>
-              <w:t xml:space="preserve"> </w:t>
-            </w:r>
-            <w:proofErr w:type="spellStart"/>
-            <w:r>
-              <w:rPr>
-                <w:rFonts w:ascii="Calibri" w:hAnsi="Calibri" w:cs="Calibri"/>
-                <w:color w:val="000000" w:themeColor="text1"/>
-                <w:sz w:val="22"/>
-                <w:szCs w:val="22"/>
-              </w:rPr>
-              <w:t>Curr</w:t>
-            </w:r>
-            <w:proofErr w:type="spellEnd"/>
-            <w:r>
-              <w:rPr>
-                <w:rFonts w:ascii="Calibri" w:hAnsi="Calibri" w:cs="Calibri"/>
-                <w:color w:val="000000" w:themeColor="text1"/>
-                <w:sz w:val="22"/>
-                <w:szCs w:val="22"/>
-              </w:rPr>
-              <w:t xml:space="preserve"> - off</w:t>
+              <w:t>MT nY Curr - off</w:t>
             </w:r>
           </w:p>
         </w:tc>
@@ -34857,23 +34157,7 @@
                 <w:color w:val="000000" w:themeColor="text1"/>
                 <w:lang w:eastAsia="pt-PT"/>
               </w:rPr>
-              <w:t xml:space="preserve">Magnetorquer </w:t>
-            </w:r>
-            <w:proofErr w:type="spellStart"/>
-            <w:r>
-              <w:rPr>
-                <w:color w:val="000000" w:themeColor="text1"/>
-                <w:lang w:eastAsia="pt-PT"/>
-              </w:rPr>
-              <w:t>pY</w:t>
-            </w:r>
-            <w:proofErr w:type="spellEnd"/>
-            <w:r>
-              <w:rPr>
-                <w:color w:val="000000" w:themeColor="text1"/>
-                <w:lang w:eastAsia="pt-PT"/>
-              </w:rPr>
-              <w:t xml:space="preserve"> Current - on</w:t>
+              <w:t>Magnetorquer pY Current - on</w:t>
             </w:r>
           </w:p>
           <w:p>
@@ -35104,47 +34388,7 @@
                 <w:sz w:val="22"/>
                 <w:szCs w:val="22"/>
               </w:rPr>
-              <w:t xml:space="preserve">MT </w:t>
-            </w:r>
-            <w:proofErr w:type="spellStart"/>
-            <w:r>
-              <w:rPr>
-                <w:rFonts w:ascii="Calibri" w:hAnsi="Calibri" w:cs="Calibri"/>
-                <w:color w:val="000000" w:themeColor="text1"/>
-                <w:sz w:val="22"/>
-                <w:szCs w:val="22"/>
-              </w:rPr>
-              <w:t>pY</w:t>
-            </w:r>
-            <w:proofErr w:type="spellEnd"/>
-            <w:r>
-              <w:rPr>
-                <w:rFonts w:ascii="Calibri" w:hAnsi="Calibri" w:cs="Calibri"/>
-                <w:color w:val="000000" w:themeColor="text1"/>
-                <w:sz w:val="22"/>
-                <w:szCs w:val="22"/>
-              </w:rPr>
-              <w:t xml:space="preserve"> </w:t>
-            </w:r>
-            <w:proofErr w:type="spellStart"/>
-            <w:r>
-              <w:rPr>
-                <w:rFonts w:ascii="Calibri" w:hAnsi="Calibri" w:cs="Calibri"/>
-                <w:color w:val="000000" w:themeColor="text1"/>
-                <w:sz w:val="22"/>
-                <w:szCs w:val="22"/>
-              </w:rPr>
-              <w:t>Curr</w:t>
-            </w:r>
-            <w:proofErr w:type="spellEnd"/>
-            <w:r>
-              <w:rPr>
-                <w:rFonts w:ascii="Calibri" w:hAnsi="Calibri" w:cs="Calibri"/>
-                <w:color w:val="000000" w:themeColor="text1"/>
-                <w:sz w:val="22"/>
-                <w:szCs w:val="22"/>
-              </w:rPr>
-              <w:t xml:space="preserve"> - on</w:t>
+              <w:t>MT pY Curr - on</w:t>
             </w:r>
           </w:p>
         </w:tc>
@@ -35235,23 +34479,7 @@
                 <w:color w:val="000000" w:themeColor="text1"/>
                 <w:lang w:eastAsia="pt-PT"/>
               </w:rPr>
-              <w:t xml:space="preserve">Magnetorquer </w:t>
-            </w:r>
-            <w:proofErr w:type="spellStart"/>
-            <w:r>
-              <w:rPr>
-                <w:color w:val="000000" w:themeColor="text1"/>
-                <w:lang w:eastAsia="pt-PT"/>
-              </w:rPr>
-              <w:t>pY</w:t>
-            </w:r>
-            <w:proofErr w:type="spellEnd"/>
-            <w:r>
-              <w:rPr>
-                <w:color w:val="000000" w:themeColor="text1"/>
-                <w:lang w:eastAsia="pt-PT"/>
-              </w:rPr>
-              <w:t xml:space="preserve"> Current - off</w:t>
+              <w:t>Magnetorquer pY Current - off</w:t>
             </w:r>
           </w:p>
           <w:p>
@@ -35482,47 +34710,7 @@
                 <w:sz w:val="22"/>
                 <w:szCs w:val="22"/>
               </w:rPr>
-              <w:t xml:space="preserve">MT </w:t>
-            </w:r>
-            <w:proofErr w:type="spellStart"/>
-            <w:r>
-              <w:rPr>
-                <w:rFonts w:ascii="Calibri" w:hAnsi="Calibri" w:cs="Calibri"/>
-                <w:color w:val="000000" w:themeColor="text1"/>
-                <w:sz w:val="22"/>
-                <w:szCs w:val="22"/>
-              </w:rPr>
-              <w:t>pY</w:t>
-            </w:r>
-            <w:proofErr w:type="spellEnd"/>
-            <w:r>
-              <w:rPr>
-                <w:rFonts w:ascii="Calibri" w:hAnsi="Calibri" w:cs="Calibri"/>
-                <w:color w:val="000000" w:themeColor="text1"/>
-                <w:sz w:val="22"/>
-                <w:szCs w:val="22"/>
-              </w:rPr>
-              <w:t xml:space="preserve"> </w:t>
-            </w:r>
-            <w:proofErr w:type="spellStart"/>
-            <w:r>
-              <w:rPr>
-                <w:rFonts w:ascii="Calibri" w:hAnsi="Calibri" w:cs="Calibri"/>
-                <w:color w:val="000000" w:themeColor="text1"/>
-                <w:sz w:val="22"/>
-                <w:szCs w:val="22"/>
-              </w:rPr>
-              <w:t>Curr</w:t>
-            </w:r>
-            <w:proofErr w:type="spellEnd"/>
-            <w:r>
-              <w:rPr>
-                <w:rFonts w:ascii="Calibri" w:hAnsi="Calibri" w:cs="Calibri"/>
-                <w:color w:val="000000" w:themeColor="text1"/>
-                <w:sz w:val="22"/>
-                <w:szCs w:val="22"/>
-              </w:rPr>
-              <w:t xml:space="preserve"> - off</w:t>
+              <w:t>MT pY Curr - off</w:t>
             </w:r>
           </w:p>
         </w:tc>
@@ -35613,23 +34801,7 @@
                 <w:color w:val="000000" w:themeColor="text1"/>
                 <w:lang w:eastAsia="pt-PT"/>
               </w:rPr>
-              <w:t xml:space="preserve">Magnetorquer </w:t>
-            </w:r>
-            <w:proofErr w:type="spellStart"/>
-            <w:r>
-              <w:rPr>
-                <w:color w:val="000000" w:themeColor="text1"/>
-                <w:lang w:eastAsia="pt-PT"/>
-              </w:rPr>
-              <w:t>nZ</w:t>
-            </w:r>
-            <w:proofErr w:type="spellEnd"/>
-            <w:r>
-              <w:rPr>
-                <w:color w:val="000000" w:themeColor="text1"/>
-                <w:lang w:eastAsia="pt-PT"/>
-              </w:rPr>
-              <w:t xml:space="preserve"> Current - on</w:t>
+              <w:t>Magnetorquer nZ Current - on</w:t>
             </w:r>
           </w:p>
           <w:p>
@@ -35860,47 +35032,7 @@
                 <w:sz w:val="22"/>
                 <w:szCs w:val="22"/>
               </w:rPr>
-              <w:t xml:space="preserve">MT </w:t>
-            </w:r>
-            <w:proofErr w:type="spellStart"/>
-            <w:r>
-              <w:rPr>
-                <w:rFonts w:ascii="Calibri" w:hAnsi="Calibri" w:cs="Calibri"/>
-                <w:color w:val="000000" w:themeColor="text1"/>
-                <w:sz w:val="22"/>
-                <w:szCs w:val="22"/>
-              </w:rPr>
-              <w:t>nZ</w:t>
-            </w:r>
-            <w:proofErr w:type="spellEnd"/>
-            <w:r>
-              <w:rPr>
-                <w:rFonts w:ascii="Calibri" w:hAnsi="Calibri" w:cs="Calibri"/>
-                <w:color w:val="000000" w:themeColor="text1"/>
-                <w:sz w:val="22"/>
-                <w:szCs w:val="22"/>
-              </w:rPr>
-              <w:t xml:space="preserve"> </w:t>
-            </w:r>
-            <w:proofErr w:type="spellStart"/>
-            <w:r>
-              <w:rPr>
-                <w:rFonts w:ascii="Calibri" w:hAnsi="Calibri" w:cs="Calibri"/>
-                <w:color w:val="000000" w:themeColor="text1"/>
-                <w:sz w:val="22"/>
-                <w:szCs w:val="22"/>
-              </w:rPr>
-              <w:t>Curr</w:t>
-            </w:r>
-            <w:proofErr w:type="spellEnd"/>
-            <w:r>
-              <w:rPr>
-                <w:rFonts w:ascii="Calibri" w:hAnsi="Calibri" w:cs="Calibri"/>
-                <w:color w:val="000000" w:themeColor="text1"/>
-                <w:sz w:val="22"/>
-                <w:szCs w:val="22"/>
-              </w:rPr>
-              <w:t xml:space="preserve"> - on</w:t>
+              <w:t>MT nZ Curr - on</w:t>
             </w:r>
           </w:p>
         </w:tc>
@@ -35991,23 +35123,7 @@
                 <w:color w:val="000000" w:themeColor="text1"/>
                 <w:lang w:eastAsia="pt-PT"/>
               </w:rPr>
-              <w:t xml:space="preserve">Magnetorquer </w:t>
-            </w:r>
-            <w:proofErr w:type="spellStart"/>
-            <w:r>
-              <w:rPr>
-                <w:color w:val="000000" w:themeColor="text1"/>
-                <w:lang w:eastAsia="pt-PT"/>
-              </w:rPr>
-              <w:t>nZ</w:t>
-            </w:r>
-            <w:proofErr w:type="spellEnd"/>
-            <w:r>
-              <w:rPr>
-                <w:color w:val="000000" w:themeColor="text1"/>
-                <w:lang w:eastAsia="pt-PT"/>
-              </w:rPr>
-              <w:t xml:space="preserve"> Current - off</w:t>
+              <w:t>Magnetorquer nZ Current - off</w:t>
             </w:r>
           </w:p>
           <w:p>
@@ -36230,47 +35346,7 @@
                 <w:sz w:val="22"/>
                 <w:szCs w:val="22"/>
               </w:rPr>
-              <w:t xml:space="preserve">MT </w:t>
-            </w:r>
-            <w:proofErr w:type="spellStart"/>
-            <w:r>
-              <w:rPr>
-                <w:rFonts w:ascii="Calibri" w:hAnsi="Calibri" w:cs="Calibri"/>
-                <w:color w:val="000000" w:themeColor="text1"/>
-                <w:sz w:val="22"/>
-                <w:szCs w:val="22"/>
-              </w:rPr>
-              <w:t>nZ</w:t>
-            </w:r>
-            <w:proofErr w:type="spellEnd"/>
-            <w:r>
-              <w:rPr>
-                <w:rFonts w:ascii="Calibri" w:hAnsi="Calibri" w:cs="Calibri"/>
-                <w:color w:val="000000" w:themeColor="text1"/>
-                <w:sz w:val="22"/>
-                <w:szCs w:val="22"/>
-              </w:rPr>
-              <w:t xml:space="preserve"> </w:t>
-            </w:r>
-            <w:proofErr w:type="spellStart"/>
-            <w:r>
-              <w:rPr>
-                <w:rFonts w:ascii="Calibri" w:hAnsi="Calibri" w:cs="Calibri"/>
-                <w:color w:val="000000" w:themeColor="text1"/>
-                <w:sz w:val="22"/>
-                <w:szCs w:val="22"/>
-              </w:rPr>
-              <w:t>Curr</w:t>
-            </w:r>
-            <w:proofErr w:type="spellEnd"/>
-            <w:r>
-              <w:rPr>
-                <w:rFonts w:ascii="Calibri" w:hAnsi="Calibri" w:cs="Calibri"/>
-                <w:color w:val="000000" w:themeColor="text1"/>
-                <w:sz w:val="22"/>
-                <w:szCs w:val="22"/>
-              </w:rPr>
-              <w:t xml:space="preserve"> - off</w:t>
+              <w:t>MT nZ Curr - off</w:t>
             </w:r>
           </w:p>
         </w:tc>
@@ -36361,23 +35437,7 @@
                 <w:color w:val="000000" w:themeColor="text1"/>
                 <w:lang w:eastAsia="pt-PT"/>
               </w:rPr>
-              <w:t xml:space="preserve">Magnetorquer </w:t>
-            </w:r>
-            <w:proofErr w:type="spellStart"/>
-            <w:r>
-              <w:rPr>
-                <w:color w:val="000000" w:themeColor="text1"/>
-                <w:lang w:eastAsia="pt-PT"/>
-              </w:rPr>
-              <w:t>pZ</w:t>
-            </w:r>
-            <w:proofErr w:type="spellEnd"/>
-            <w:r>
-              <w:rPr>
-                <w:color w:val="000000" w:themeColor="text1"/>
-                <w:lang w:eastAsia="pt-PT"/>
-              </w:rPr>
-              <w:t xml:space="preserve"> Current - on</w:t>
+              <w:t>Magnetorquer pZ Current - on</w:t>
             </w:r>
           </w:p>
           <w:p>
@@ -36601,47 +35661,7 @@
                 <w:szCs w:val="22"/>
               </w:rPr>
               <w:lastRenderedPageBreak/>
-              <w:t xml:space="preserve">MT </w:t>
-            </w:r>
-            <w:proofErr w:type="spellStart"/>
-            <w:r>
-              <w:rPr>
-                <w:rFonts w:ascii="Calibri" w:hAnsi="Calibri" w:cs="Calibri"/>
-                <w:color w:val="000000" w:themeColor="text1"/>
-                <w:sz w:val="22"/>
-                <w:szCs w:val="22"/>
-              </w:rPr>
-              <w:t>pZ</w:t>
-            </w:r>
-            <w:proofErr w:type="spellEnd"/>
-            <w:r>
-              <w:rPr>
-                <w:rFonts w:ascii="Calibri" w:hAnsi="Calibri" w:cs="Calibri"/>
-                <w:color w:val="000000" w:themeColor="text1"/>
-                <w:sz w:val="22"/>
-                <w:szCs w:val="22"/>
-              </w:rPr>
-              <w:t xml:space="preserve"> </w:t>
-            </w:r>
-            <w:proofErr w:type="spellStart"/>
-            <w:r>
-              <w:rPr>
-                <w:rFonts w:ascii="Calibri" w:hAnsi="Calibri" w:cs="Calibri"/>
-                <w:color w:val="000000" w:themeColor="text1"/>
-                <w:sz w:val="22"/>
-                <w:szCs w:val="22"/>
-              </w:rPr>
-              <w:t>Curr</w:t>
-            </w:r>
-            <w:proofErr w:type="spellEnd"/>
-            <w:r>
-              <w:rPr>
-                <w:rFonts w:ascii="Calibri" w:hAnsi="Calibri" w:cs="Calibri"/>
-                <w:color w:val="000000" w:themeColor="text1"/>
-                <w:sz w:val="22"/>
-                <w:szCs w:val="22"/>
-              </w:rPr>
-              <w:t xml:space="preserve"> - on</w:t>
+              <w:t>MT pZ Curr - on</w:t>
             </w:r>
           </w:p>
         </w:tc>
@@ -36733,23 +35753,7 @@
                 <w:color w:val="000000" w:themeColor="text1"/>
                 <w:lang w:eastAsia="pt-PT"/>
               </w:rPr>
-              <w:t xml:space="preserve">Magnetorquer </w:t>
-            </w:r>
-            <w:proofErr w:type="spellStart"/>
-            <w:r>
-              <w:rPr>
-                <w:color w:val="000000" w:themeColor="text1"/>
-                <w:lang w:eastAsia="pt-PT"/>
-              </w:rPr>
-              <w:t>pZ</w:t>
-            </w:r>
-            <w:proofErr w:type="spellEnd"/>
-            <w:r>
-              <w:rPr>
-                <w:color w:val="000000" w:themeColor="text1"/>
-                <w:lang w:eastAsia="pt-PT"/>
-              </w:rPr>
-              <w:t xml:space="preserve"> Current - off</w:t>
+              <w:t>Magnetorquer pZ Current - off</w:t>
             </w:r>
           </w:p>
           <w:p>
@@ -36860,47 +35864,7 @@
                 <w:sz w:val="22"/>
                 <w:szCs w:val="22"/>
               </w:rPr>
-              <w:t xml:space="preserve">MT </w:t>
-            </w:r>
-            <w:proofErr w:type="spellStart"/>
-            <w:r>
-              <w:rPr>
-                <w:rFonts w:ascii="Calibri" w:hAnsi="Calibri" w:cs="Calibri"/>
-                <w:color w:val="000000" w:themeColor="text1"/>
-                <w:sz w:val="22"/>
-                <w:szCs w:val="22"/>
-              </w:rPr>
-              <w:t>pZ</w:t>
-            </w:r>
-            <w:proofErr w:type="spellEnd"/>
-            <w:r>
-              <w:rPr>
-                <w:rFonts w:ascii="Calibri" w:hAnsi="Calibri" w:cs="Calibri"/>
-                <w:color w:val="000000" w:themeColor="text1"/>
-                <w:sz w:val="22"/>
-                <w:szCs w:val="22"/>
-              </w:rPr>
-              <w:t xml:space="preserve"> </w:t>
-            </w:r>
-            <w:proofErr w:type="spellStart"/>
-            <w:r>
-              <w:rPr>
-                <w:rFonts w:ascii="Calibri" w:hAnsi="Calibri" w:cs="Calibri"/>
-                <w:color w:val="000000" w:themeColor="text1"/>
-                <w:sz w:val="22"/>
-                <w:szCs w:val="22"/>
-              </w:rPr>
-              <w:t>Curr</w:t>
-            </w:r>
-            <w:proofErr w:type="spellEnd"/>
-            <w:r>
-              <w:rPr>
-                <w:rFonts w:ascii="Calibri" w:hAnsi="Calibri" w:cs="Calibri"/>
-                <w:color w:val="000000" w:themeColor="text1"/>
-                <w:sz w:val="22"/>
-                <w:szCs w:val="22"/>
-              </w:rPr>
-              <w:t xml:space="preserve"> - off</w:t>
+              <w:t>MT pZ Curr - off</w:t>
             </w:r>
           </w:p>
         </w:tc>
@@ -36971,7 +35935,6 @@
         </w:rPr>
         <w:t xml:space="preserve">Mutation probes are manually integrated into the source code of function </w:t>
       </w:r>
-      <w:proofErr w:type="spellStart"/>
       <w:r>
         <w:rPr>
           <w:i/>
@@ -36979,7 +35942,6 @@
         </w:rPr>
         <w:t>ObcRecvBlockCb</w:t>
       </w:r>
-      <w:proofErr w:type="spellEnd"/>
       <w:r>
         <w:rPr>
           <w:color w:val="000000" w:themeColor="text1"/>
@@ -37094,7 +36056,6 @@
         </w:rPr>
         <w:t xml:space="preserve">) the other one to mutate an error response message (Line 149). The choice of the data model to pass to the FAQAS mutation probe API is based on the value of </w:t>
       </w:r>
-      <w:proofErr w:type="spellStart"/>
       <w:r>
         <w:rPr>
           <w:i/>
@@ -37102,28 +36063,18 @@
         </w:rPr>
         <w:t>cr</w:t>
       </w:r>
-      <w:proofErr w:type="spellEnd"/>
       <w:r>
         <w:rPr>
           <w:color w:val="000000" w:themeColor="text1"/>
         </w:rPr>
         <w:t xml:space="preserve">, the variable that captures the return status of the specific data generation function invoked (function </w:t>
       </w:r>
-      <w:proofErr w:type="spellStart"/>
       <w:r>
         <w:rPr>
           <w:i/>
           <w:color w:val="000000" w:themeColor="text1"/>
         </w:rPr>
-        <w:t>GetIfHk</w:t>
-      </w:r>
-      <w:proofErr w:type="spellEnd"/>
-      <w:r>
-        <w:rPr>
-          <w:i/>
-          <w:color w:val="000000" w:themeColor="text1"/>
-        </w:rPr>
-        <w:t xml:space="preserve"> </w:t>
+        <w:t xml:space="preserve">GetIfHk </w:t>
       </w:r>
       <w:r>
         <w:rPr>
@@ -37212,27 +36163,7 @@
           <w:sz w:val="22"/>
           <w:szCs w:val="22"/>
         </w:rPr>
-        <w:t>_</w:t>
-      </w:r>
-      <w:proofErr w:type="spellStart"/>
-      <w:r>
-        <w:rPr>
-          <w:rFonts w:ascii="Arial" w:hAnsi="Arial" w:cs="Arial"/>
-          <w:color w:val="000000" w:themeColor="text1"/>
-          <w:sz w:val="22"/>
-          <w:szCs w:val="22"/>
-        </w:rPr>
-        <w:t>FAQAS_mutate</w:t>
-      </w:r>
-      <w:proofErr w:type="spellEnd"/>
-      <w:r>
-        <w:rPr>
-          <w:rFonts w:ascii="Arial" w:hAnsi="Arial" w:cs="Arial"/>
-          <w:color w:val="000000" w:themeColor="text1"/>
-          <w:sz w:val="22"/>
-          <w:szCs w:val="22"/>
-        </w:rPr>
-        <w:t xml:space="preserve"> takes as input the </w:t>
+        <w:t xml:space="preserve">_FAQAS_mutate takes as input the </w:t>
       </w:r>
       <w:r>
         <w:rPr>
@@ -37314,67 +36245,7 @@
                 <w:sz w:val="22"/>
                 <w:szCs w:val="22"/>
               </w:rPr>
-              <w:t xml:space="preserve">146:               </w:t>
-            </w:r>
-            <w:proofErr w:type="spellStart"/>
-            <w:r>
-              <w:rPr>
-                <w:rFonts w:ascii="Arial" w:hAnsi="Arial" w:cs="Arial"/>
-                <w:color w:val="000000" w:themeColor="text1"/>
-                <w:sz w:val="22"/>
-                <w:szCs w:val="22"/>
-              </w:rPr>
-              <w:t>cr</w:t>
-            </w:r>
-            <w:proofErr w:type="spellEnd"/>
-            <w:r>
-              <w:rPr>
-                <w:rFonts w:ascii="Arial" w:hAnsi="Arial" w:cs="Arial"/>
-                <w:color w:val="000000" w:themeColor="text1"/>
-                <w:sz w:val="22"/>
-                <w:szCs w:val="22"/>
-              </w:rPr>
-              <w:t xml:space="preserve"> = </w:t>
-            </w:r>
-            <w:proofErr w:type="spellStart"/>
-            <w:r>
-              <w:rPr>
-                <w:rFonts w:ascii="Arial" w:hAnsi="Arial" w:cs="Arial"/>
-                <w:color w:val="000000" w:themeColor="text1"/>
-                <w:sz w:val="22"/>
-                <w:szCs w:val="22"/>
-              </w:rPr>
-              <w:t>GetIfStatus</w:t>
-            </w:r>
-            <w:proofErr w:type="spellEnd"/>
-            <w:r>
-              <w:rPr>
-                <w:rFonts w:ascii="Arial" w:hAnsi="Arial" w:cs="Arial"/>
-                <w:color w:val="000000" w:themeColor="text1"/>
-                <w:sz w:val="22"/>
-                <w:szCs w:val="22"/>
-              </w:rPr>
-              <w:t>(</w:t>
-            </w:r>
-            <w:proofErr w:type="spellStart"/>
-            <w:r>
-              <w:rPr>
-                <w:rFonts w:ascii="Arial" w:hAnsi="Arial" w:cs="Arial"/>
-                <w:color w:val="000000" w:themeColor="text1"/>
-                <w:sz w:val="22"/>
-                <w:szCs w:val="22"/>
-              </w:rPr>
-              <w:t>newBlock</w:t>
-            </w:r>
-            <w:proofErr w:type="spellEnd"/>
-            <w:r>
-              <w:rPr>
-                <w:rFonts w:ascii="Arial" w:hAnsi="Arial" w:cs="Arial"/>
-                <w:color w:val="000000" w:themeColor="text1"/>
-                <w:sz w:val="22"/>
-                <w:szCs w:val="22"/>
-              </w:rPr>
-              <w:t>);</w:t>
+              <w:t>146:               cr = GetIfStatus(newBlock);</w:t>
             </w:r>
           </w:p>
           <w:p>
@@ -37396,47 +36267,7 @@
                 <w:sz w:val="22"/>
                 <w:szCs w:val="22"/>
               </w:rPr>
-              <w:t xml:space="preserve">147:                if ( </w:t>
-            </w:r>
-            <w:proofErr w:type="spellStart"/>
-            <w:r>
-              <w:rPr>
-                <w:rFonts w:ascii="Arial" w:hAnsi="Arial" w:cs="Arial"/>
-                <w:color w:val="000000" w:themeColor="text1"/>
-                <w:sz w:val="22"/>
-                <w:szCs w:val="22"/>
-              </w:rPr>
-              <w:t>cr</w:t>
-            </w:r>
-            <w:proofErr w:type="spellEnd"/>
-            <w:r>
-              <w:rPr>
-                <w:rFonts w:ascii="Arial" w:hAnsi="Arial" w:cs="Arial"/>
-                <w:color w:val="000000" w:themeColor="text1"/>
-                <w:sz w:val="22"/>
-                <w:szCs w:val="22"/>
-              </w:rPr>
-              <w:t xml:space="preserve"> == </w:t>
-            </w:r>
-            <w:proofErr w:type="spellStart"/>
-            <w:r>
-              <w:rPr>
-                <w:rFonts w:ascii="Arial" w:hAnsi="Arial" w:cs="Arial"/>
-                <w:color w:val="000000" w:themeColor="text1"/>
-                <w:sz w:val="22"/>
-                <w:szCs w:val="22"/>
-              </w:rPr>
-              <w:t>CR_Failure</w:t>
-            </w:r>
-            <w:proofErr w:type="spellEnd"/>
-            <w:r>
-              <w:rPr>
-                <w:rFonts w:ascii="Arial" w:hAnsi="Arial" w:cs="Arial"/>
-                <w:color w:val="000000" w:themeColor="text1"/>
-                <w:sz w:val="22"/>
-                <w:szCs w:val="22"/>
-              </w:rPr>
-              <w:t xml:space="preserve"> ){</w:t>
+              <w:t>147:                if ( cr == CR_Failure ){</w:t>
             </w:r>
           </w:p>
           <w:p>
@@ -37716,16 +36547,8 @@
         <w:rPr>
           <w:color w:val="000000" w:themeColor="text1"/>
         </w:rPr>
-        <w:t xml:space="preserve">: Mutation probe for </w:t>
+        <w:t>: Mutation probe for GetIfStatus</w:t>
       </w:r>
-      <w:proofErr w:type="spellStart"/>
-      <w:r>
-        <w:rPr>
-          <w:color w:val="000000" w:themeColor="text1"/>
-        </w:rPr>
-        <w:t>GetIfStatus</w:t>
-      </w:r>
-      <w:proofErr w:type="spellEnd"/>
     </w:p>
     <w:sectPr>
       <w:pgSz w:w="11900" w:h="16840"/>
